--- a/Dokumentation_Matura copy.docx
+++ b/Dokumentation_Matura copy.docx
@@ -354,13 +354,145 @@
         <w:rPr>
           <w:rFonts w:ascii="Cambria" w:hAnsi="Cambria"/>
         </w:rPr>
-        <w:t>Ein eigenes Spiel wie dieses selbst zu gestalten und war schon lange eine meiner Ambitionen. Seit ich klein war liebte ich es mich in Geschichten und</w:t>
+        <w:t xml:space="preserve">Ein eigenes Spiel wie dieses zu </w:t>
+      </w:r>
+      <w:r>
+        <w:rPr>
+          <w:rFonts w:ascii="Cambria" w:hAnsi="Cambria"/>
+        </w:rPr>
+        <w:t>schreiben</w:t>
       </w:r>
       <w:r>
         <w:rPr>
           <w:rFonts w:ascii="Cambria" w:hAnsi="Cambria"/>
         </w:rPr>
         <w:t xml:space="preserve"> </w:t>
+      </w:r>
+      <w:r>
+        <w:rPr>
+          <w:rFonts w:ascii="Cambria" w:hAnsi="Cambria"/>
+        </w:rPr>
+        <w:t xml:space="preserve">und gestalten </w:t>
+      </w:r>
+      <w:r>
+        <w:rPr>
+          <w:rFonts w:ascii="Cambria" w:hAnsi="Cambria"/>
+        </w:rPr>
+        <w:t>war</w:t>
+      </w:r>
+      <w:r>
+        <w:rPr>
+          <w:rFonts w:ascii="Cambria" w:hAnsi="Cambria"/>
+        </w:rPr>
+        <w:t xml:space="preserve"> schon lange eine meiner Ambitionen. Seit </w:t>
+      </w:r>
+      <w:r>
+        <w:rPr>
+          <w:rFonts w:ascii="Cambria" w:hAnsi="Cambria"/>
+        </w:rPr>
+        <w:t xml:space="preserve">meiner Kindheit befasse ich mich in meiner Freizeit </w:t>
+      </w:r>
+      <w:r>
+        <w:rPr>
+          <w:rFonts w:ascii="Cambria" w:hAnsi="Cambria"/>
+        </w:rPr>
+        <w:t xml:space="preserve">gerne </w:t>
+      </w:r>
+      <w:r>
+        <w:rPr>
+          <w:rFonts w:ascii="Cambria" w:hAnsi="Cambria"/>
+        </w:rPr>
+        <w:t>mit Videospielen und Geschichten jeglicher Art.</w:t>
+      </w:r>
+      <w:r>
+        <w:rPr>
+          <w:rFonts w:ascii="Cambria" w:hAnsi="Cambria"/>
+        </w:rPr>
+        <w:t xml:space="preserve"> </w:t>
+      </w:r>
+      <w:r>
+        <w:rPr>
+          <w:rFonts w:ascii="Cambria" w:hAnsi="Cambria"/>
+        </w:rPr>
+        <w:t xml:space="preserve">Bücher zu lesen und mich in die </w:t>
+      </w:r>
+      <w:r>
+        <w:rPr>
+          <w:rFonts w:ascii="Cambria" w:hAnsi="Cambria"/>
+        </w:rPr>
+        <w:t xml:space="preserve">Handlungen und </w:t>
+      </w:r>
+      <w:r>
+        <w:rPr>
+          <w:rFonts w:ascii="Cambria" w:hAnsi="Cambria"/>
+        </w:rPr>
+        <w:t xml:space="preserve">Charaktere zu versetzen war immer </w:t>
+      </w:r>
+      <w:proofErr w:type="gramStart"/>
+      <w:r>
+        <w:rPr>
+          <w:rFonts w:ascii="Cambria" w:hAnsi="Cambria"/>
+        </w:rPr>
+        <w:t>ein .</w:t>
+      </w:r>
+      <w:proofErr w:type="gramEnd"/>
+      <w:r>
+        <w:rPr>
+          <w:rFonts w:ascii="Cambria" w:hAnsi="Cambria"/>
+        </w:rPr>
+        <w:t xml:space="preserve"> Neben dem Lesen und Spielen lasse ich aber auch gerne beim Malen meiner Kreativität freien Lauf. Eigene Geschichten zu entwickeln und zu </w:t>
+      </w:r>
+      <w:proofErr w:type="spellStart"/>
+      <w:proofErr w:type="gramStart"/>
+      <w:r>
+        <w:rPr>
+          <w:rFonts w:ascii="Cambria" w:hAnsi="Cambria"/>
+        </w:rPr>
+        <w:t>Illustrieren</w:t>
+      </w:r>
+      <w:proofErr w:type="spellEnd"/>
+      <w:r>
+        <w:rPr>
+          <w:rFonts w:ascii="Cambria" w:hAnsi="Cambria"/>
+        </w:rPr>
+        <w:t xml:space="preserve">  </w:t>
+      </w:r>
+      <w:r>
+        <w:rPr>
+          <w:rFonts w:ascii="Cambria" w:hAnsi="Cambria"/>
+        </w:rPr>
+        <w:t>Während</w:t>
+      </w:r>
+      <w:proofErr w:type="gramEnd"/>
+      <w:r>
+        <w:rPr>
+          <w:rFonts w:ascii="Cambria" w:hAnsi="Cambria"/>
+        </w:rPr>
+        <w:t xml:space="preserve"> meiner Zeit and der Kantonsschule konnte ich dank </w:t>
+      </w:r>
+      <w:r>
+        <w:rPr>
+          <w:rFonts w:ascii="Cambria" w:hAnsi="Cambria"/>
+        </w:rPr>
+        <w:t>dem breiten Freikursangebot</w:t>
+      </w:r>
+      <w:r>
+        <w:rPr>
+          <w:rFonts w:ascii="Cambria" w:hAnsi="Cambria"/>
+        </w:rPr>
+        <w:t xml:space="preserve"> bereits Erfahrungen </w:t>
+      </w:r>
+      <w:r>
+        <w:rPr>
+          <w:rFonts w:ascii="Cambria" w:hAnsi="Cambria"/>
+        </w:rPr>
+        <w:t>im Bereich des Literarischen Schreibens sammeln und meine Leidenschaft Geschichten zu erzählen</w:t>
+      </w:r>
+      <w:r>
+        <w:rPr>
+          <w:rFonts w:ascii="Cambria" w:hAnsi="Cambria"/>
+        </w:rPr>
+        <w:t xml:space="preserve"> weiter ausleben. </w:t>
       </w:r>
     </w:p>
     <w:p>
@@ -3960,6 +4092,12 @@
           <w:rFonts w:ascii="Cambria" w:hAnsi="Cambria"/>
         </w:rPr>
       </w:pPr>
+      <w:r>
+        <w:rPr>
+          <w:rFonts w:ascii="Cambria" w:hAnsi="Cambria"/>
+        </w:rPr>
+        <w:t>Um eine interessante interaktive Geschichte in Form eines Videospiels erstellen zu können benötigte es eine ausführliche Auseinandersetzung mit folgenden Fragen:</w:t>
+      </w:r>
     </w:p>
     <w:p>
       <w:pPr>
@@ -5599,7 +5737,21 @@
           <w:rFonts w:ascii="Cambria" w:eastAsiaTheme="minorEastAsia" w:hAnsi="Cambria"/>
           <w:lang w:val="de-CH"/>
         </w:rPr>
-        <w:t xml:space="preserve"> welche eine spielbare Geschichte bilden. O</w:t>
+        <w:t xml:space="preserve"> welche </w:t>
+      </w:r>
+      <w:r>
+        <w:rPr>
+          <w:rFonts w:ascii="Cambria" w:eastAsiaTheme="minorEastAsia" w:hAnsi="Cambria"/>
+          <w:lang w:val="de-CH"/>
+        </w:rPr>
+        <w:t xml:space="preserve">zusammen </w:t>
+      </w:r>
+      <w:r>
+        <w:rPr>
+          <w:rFonts w:ascii="Cambria" w:eastAsiaTheme="minorEastAsia" w:hAnsi="Cambria"/>
+          <w:lang w:val="de-CH"/>
+        </w:rPr>
+        <w:t>eine spielbare Geschichte bilden. O</w:t>
       </w:r>
       <w:r>
         <w:rPr>
@@ -5662,7 +5814,58 @@
           <w:rFonts w:ascii="Cambria" w:eastAsiaTheme="minorEastAsia" w:hAnsi="Cambria"/>
           <w:lang w:val="de-CH"/>
         </w:rPr>
-        <w:t xml:space="preserve">Seinen Ursprung nahm diese Spielart in Japan, wo sie auch heute noch sehr beliebt sind. </w:t>
+        <w:t>Seinen Ursprung nahm diese Spielart in Japan</w:t>
+      </w:r>
+      <w:r>
+        <w:rPr>
+          <w:rFonts w:ascii="Cambria" w:eastAsiaTheme="minorEastAsia" w:hAnsi="Cambria"/>
+          <w:lang w:val="de-CH"/>
+        </w:rPr>
+        <w:t xml:space="preserve">, </w:t>
+      </w:r>
+      <w:r>
+        <w:rPr>
+          <w:rFonts w:ascii="Cambria" w:eastAsiaTheme="minorEastAsia" w:hAnsi="Cambria"/>
+          <w:lang w:val="de-CH"/>
+        </w:rPr>
+        <w:t>wo sie auch heute noch sehr beliebt sind</w:t>
+      </w:r>
+      <w:r>
+        <w:rPr>
+          <w:rFonts w:ascii="Cambria" w:eastAsiaTheme="minorEastAsia" w:hAnsi="Cambria"/>
+          <w:lang w:val="de-CH"/>
+        </w:rPr>
+        <w:t xml:space="preserve">. Obwohl sie mittlerweile auch in anderen Ländern bekannt sind, ist der Einfluss </w:t>
+      </w:r>
+      <w:proofErr w:type="gramStart"/>
+      <w:r>
+        <w:rPr>
+          <w:rFonts w:ascii="Cambria" w:eastAsiaTheme="minorEastAsia" w:hAnsi="Cambria"/>
+          <w:lang w:val="de-CH"/>
+        </w:rPr>
+        <w:t>Japanischer</w:t>
+      </w:r>
+      <w:proofErr w:type="gramEnd"/>
+      <w:r>
+        <w:rPr>
+          <w:rFonts w:ascii="Cambria" w:eastAsiaTheme="minorEastAsia" w:hAnsi="Cambria"/>
+          <w:lang w:val="de-CH"/>
+        </w:rPr>
+        <w:t xml:space="preserve"> Kultur wie auch der von Manga und Anime oft noch </w:t>
+      </w:r>
+      <w:r>
+        <w:rPr>
+          <w:rFonts w:ascii="Cambria" w:eastAsiaTheme="minorEastAsia" w:hAnsi="Cambria"/>
+          <w:lang w:val="de-CH"/>
+        </w:rPr>
+        <w:t>gut erkennbar.</w:t>
+      </w:r>
+      <w:r>
+        <w:rPr>
+          <w:rFonts w:ascii="Cambria" w:eastAsiaTheme="minorEastAsia" w:hAnsi="Cambria"/>
+          <w:lang w:val="de-CH"/>
+        </w:rPr>
+        <w:t xml:space="preserve"> </w:t>
       </w:r>
       <w:r>
         <w:rPr>
@@ -5692,7 +5895,7 @@
           <w:rFonts w:ascii="Cambria" w:eastAsiaTheme="minorEastAsia" w:hAnsi="Cambria"/>
           <w:lang w:val="de-CH"/>
         </w:rPr>
-        <w:t>sind</w:t>
+        <w:t>wären</w:t>
       </w:r>
       <w:r>
         <w:rPr>
@@ -5775,7 +5978,15 @@
           <w:rFonts w:ascii="Cambria" w:eastAsiaTheme="minorEastAsia" w:hAnsi="Cambria"/>
           <w:lang w:val="de-CH"/>
         </w:rPr>
-        <w:t xml:space="preserve"> kleineren, Indie-Studio namens </w:t>
+        <w:t xml:space="preserve"> </w:t>
+      </w:r>
+      <w:r>
+        <w:rPr>
+          <w:rFonts w:ascii="Cambria" w:eastAsiaTheme="minorEastAsia" w:hAnsi="Cambria"/>
+          <w:lang w:val="de-CH"/>
+        </w:rPr>
+        <w:lastRenderedPageBreak/>
+        <w:t xml:space="preserve">kleineren, Indie-Studio namens </w:t>
       </w:r>
       <w:proofErr w:type="spellStart"/>
       <w:r>
@@ -5791,7 +6002,21 @@
           <w:rFonts w:ascii="Cambria" w:eastAsiaTheme="minorEastAsia" w:hAnsi="Cambria"/>
           <w:lang w:val="de-CH"/>
         </w:rPr>
-        <w:t xml:space="preserve"> programmiert wurde. Visual-</w:t>
+        <w:t xml:space="preserve"> programmiert wurde. </w:t>
+      </w:r>
+      <w:r>
+        <w:rPr>
+          <w:rFonts w:ascii="Cambria" w:eastAsiaTheme="minorEastAsia" w:hAnsi="Cambria"/>
+          <w:lang w:val="de-CH"/>
+        </w:rPr>
+        <w:t xml:space="preserve">Dank des simplen Aufbaus eignet sich ein </w:t>
+      </w:r>
+      <w:r>
+        <w:rPr>
+          <w:rFonts w:ascii="Cambria" w:eastAsiaTheme="minorEastAsia" w:hAnsi="Cambria"/>
+          <w:lang w:val="de-CH"/>
+        </w:rPr>
+        <w:t>Visual-</w:t>
       </w:r>
       <w:proofErr w:type="spellStart"/>
       <w:r>
@@ -5799,6 +6024,122 @@
           <w:rFonts w:ascii="Cambria" w:eastAsiaTheme="minorEastAsia" w:hAnsi="Cambria"/>
           <w:lang w:val="de-CH"/>
         </w:rPr>
+        <w:t>Novel</w:t>
+      </w:r>
+      <w:proofErr w:type="spellEnd"/>
+      <w:r>
+        <w:rPr>
+          <w:rFonts w:ascii="Cambria" w:eastAsiaTheme="minorEastAsia" w:hAnsi="Cambria"/>
+          <w:lang w:val="de-CH"/>
+        </w:rPr>
+        <w:t xml:space="preserve"> als mögliches Projekt für kleinere Studios oder Einzelpersonen. Ebenfalls eignen sie sich gut als Einstiegprojekt um sich mit </w:t>
+      </w:r>
+      <w:r>
+        <w:rPr>
+          <w:rFonts w:ascii="Cambria" w:eastAsiaTheme="minorEastAsia" w:hAnsi="Cambria"/>
+          <w:lang w:val="de-CH"/>
+        </w:rPr>
+        <w:t>dem Designen</w:t>
+      </w:r>
+      <w:r>
+        <w:rPr>
+          <w:rFonts w:ascii="Cambria" w:eastAsiaTheme="minorEastAsia" w:hAnsi="Cambria"/>
+          <w:lang w:val="de-CH"/>
+        </w:rPr>
+        <w:t xml:space="preserve"> eines Spiels bekannt zu machen,</w:t>
+      </w:r>
+      <w:r>
+        <w:rPr>
+          <w:rFonts w:ascii="Cambria" w:eastAsiaTheme="minorEastAsia" w:hAnsi="Cambria"/>
+          <w:lang w:val="de-CH"/>
+        </w:rPr>
+        <w:t xml:space="preserve"> da so </w:t>
+      </w:r>
+      <w:r>
+        <w:rPr>
+          <w:rFonts w:ascii="Cambria" w:eastAsiaTheme="minorEastAsia" w:hAnsi="Cambria"/>
+          <w:lang w:val="de-CH"/>
+        </w:rPr>
+        <w:t>den Fokus auf eine ze</w:t>
+      </w:r>
+      <w:r>
+        <w:rPr>
+          <w:rFonts w:ascii="Cambria" w:eastAsiaTheme="minorEastAsia" w:hAnsi="Cambria"/>
+          <w:lang w:val="de-CH"/>
+        </w:rPr>
+        <w:t xml:space="preserve">ntrale Erzählung setzten und diese hauptsächlich </w:t>
+      </w:r>
+      <w:r>
+        <w:rPr>
+          <w:rFonts w:ascii="Cambria" w:eastAsiaTheme="minorEastAsia" w:hAnsi="Cambria"/>
+          <w:lang w:val="de-CH"/>
+        </w:rPr>
+        <w:t>durch sehr limitiertes dialog</w:t>
+      </w:r>
+      <w:r>
+        <w:rPr>
+          <w:rFonts w:ascii="Cambria" w:eastAsiaTheme="minorEastAsia" w:hAnsi="Cambria"/>
+          <w:lang w:val="de-CH"/>
+        </w:rPr>
+        <w:t>basiertes Gameplay umsetzten. Im Gegensatz zu anderen Videospielen interagiert der Spieler/die Spielerin in einem Visual-</w:t>
+      </w:r>
+      <w:proofErr w:type="spellStart"/>
+      <w:r>
+        <w:rPr>
+          <w:rFonts w:ascii="Cambria" w:eastAsiaTheme="minorEastAsia" w:hAnsi="Cambria"/>
+          <w:lang w:val="de-CH"/>
+        </w:rPr>
+        <w:t>Novel</w:t>
+      </w:r>
+      <w:proofErr w:type="spellEnd"/>
+      <w:r>
+        <w:rPr>
+          <w:rFonts w:ascii="Cambria" w:eastAsiaTheme="minorEastAsia" w:hAnsi="Cambria"/>
+          <w:lang w:val="de-CH"/>
+        </w:rPr>
+        <w:t xml:space="preserve"> über eine </w:t>
+      </w:r>
+      <w:r>
+        <w:rPr>
+          <w:rFonts w:ascii="Cambria" w:eastAsiaTheme="minorEastAsia" w:hAnsi="Cambria"/>
+          <w:lang w:val="de-CH"/>
+        </w:rPr>
+        <w:t xml:space="preserve">direkte </w:t>
+      </w:r>
+      <w:r>
+        <w:rPr>
+          <w:rFonts w:ascii="Cambria" w:eastAsiaTheme="minorEastAsia" w:hAnsi="Cambria"/>
+          <w:lang w:val="de-CH"/>
+        </w:rPr>
+        <w:t xml:space="preserve">Ich-Perspektive mit der Geschichte. </w:t>
+      </w:r>
+      <w:r>
+        <w:rPr>
+          <w:rFonts w:ascii="Cambria" w:eastAsiaTheme="minorEastAsia" w:hAnsi="Cambria"/>
+          <w:lang w:val="de-CH"/>
+        </w:rPr>
+        <w:t>Auf Grund des sehr eintönigen Gameplay, welches primär aus</w:t>
+      </w:r>
+      <w:r>
+        <w:rPr>
+          <w:rFonts w:ascii="Cambria" w:eastAsiaTheme="minorEastAsia" w:hAnsi="Cambria"/>
+          <w:lang w:val="de-CH"/>
+        </w:rPr>
+        <w:t xml:space="preserve"> L</w:t>
+      </w:r>
+      <w:r>
+        <w:rPr>
+          <w:rFonts w:ascii="Cambria" w:eastAsiaTheme="minorEastAsia" w:hAnsi="Cambria"/>
+          <w:lang w:val="de-CH"/>
+        </w:rPr>
+        <w:t>esen besteht, werden Visual-</w:t>
+      </w:r>
+      <w:proofErr w:type="spellStart"/>
+      <w:r>
+        <w:rPr>
+          <w:rFonts w:ascii="Cambria" w:eastAsiaTheme="minorEastAsia" w:hAnsi="Cambria"/>
+          <w:lang w:val="de-CH"/>
+        </w:rPr>
         <w:t>Novels</w:t>
       </w:r>
       <w:proofErr w:type="spellEnd"/>
@@ -5807,73 +6148,7 @@
           <w:rFonts w:ascii="Cambria" w:eastAsiaTheme="minorEastAsia" w:hAnsi="Cambria"/>
           <w:lang w:val="de-CH"/>
         </w:rPr>
-        <w:t xml:space="preserve"> sind </w:t>
-      </w:r>
-      <w:r>
-        <w:rPr>
-          <w:rFonts w:ascii="Cambria" w:eastAsiaTheme="minorEastAsia" w:hAnsi="Cambria"/>
-          <w:lang w:val="de-CH"/>
-        </w:rPr>
-        <w:t>Spiele,</w:t>
-      </w:r>
-      <w:r>
-        <w:rPr>
-          <w:rFonts w:ascii="Cambria" w:eastAsiaTheme="minorEastAsia" w:hAnsi="Cambria"/>
-          <w:lang w:val="de-CH"/>
-        </w:rPr>
-        <w:t xml:space="preserve"> welche einen starken Fokus auf eine zentrale Erzählung setzten </w:t>
-      </w:r>
-      <w:r>
-        <w:rPr>
-          <w:rFonts w:ascii="Cambria" w:eastAsiaTheme="minorEastAsia" w:hAnsi="Cambria"/>
-          <w:lang w:val="de-CH"/>
-        </w:rPr>
-        <w:lastRenderedPageBreak/>
-        <w:t xml:space="preserve">und diese hauptsächlich </w:t>
-      </w:r>
-      <w:r>
-        <w:rPr>
-          <w:rFonts w:ascii="Cambria" w:eastAsiaTheme="minorEastAsia" w:hAnsi="Cambria"/>
-          <w:lang w:val="de-CH"/>
-        </w:rPr>
-        <w:t>durch sehr limitiertes dialog</w:t>
-      </w:r>
-      <w:r>
-        <w:rPr>
-          <w:rFonts w:ascii="Cambria" w:eastAsiaTheme="minorEastAsia" w:hAnsi="Cambria"/>
-          <w:lang w:val="de-CH"/>
-        </w:rPr>
-        <w:t>basiertes Gameplay umsetzten. Im Gegensatz zu anderen Videospielen interagiert der Spieler/die Spielerin in einem Visual-</w:t>
-      </w:r>
-      <w:proofErr w:type="spellStart"/>
-      <w:r>
-        <w:rPr>
-          <w:rFonts w:ascii="Cambria" w:eastAsiaTheme="minorEastAsia" w:hAnsi="Cambria"/>
-          <w:lang w:val="de-CH"/>
-        </w:rPr>
-        <w:t>Novel</w:t>
-      </w:r>
-      <w:proofErr w:type="spellEnd"/>
-      <w:r>
-        <w:rPr>
-          <w:rFonts w:ascii="Cambria" w:eastAsiaTheme="minorEastAsia" w:hAnsi="Cambria"/>
-          <w:lang w:val="de-CH"/>
-        </w:rPr>
-        <w:t xml:space="preserve"> über eine </w:t>
-      </w:r>
-      <w:r>
-        <w:rPr>
-          <w:rFonts w:ascii="Cambria" w:eastAsiaTheme="minorEastAsia" w:hAnsi="Cambria"/>
-          <w:lang w:val="de-CH"/>
-        </w:rPr>
-        <w:t xml:space="preserve">direkte </w:t>
-      </w:r>
-      <w:r>
-        <w:rPr>
-          <w:rFonts w:ascii="Cambria" w:eastAsiaTheme="minorEastAsia" w:hAnsi="Cambria"/>
-          <w:lang w:val="de-CH"/>
-        </w:rPr>
-        <w:t xml:space="preserve">Ich-Perspektive mit der Geschichte. </w:t>
+        <w:t xml:space="preserve"> manchmal sogar von Videospielen getrennt.</w:t>
       </w:r>
     </w:p>
     <w:p>
@@ -6224,27 +6499,41 @@
           <w:rFonts w:ascii="Cambria" w:eastAsiaTheme="minorEastAsia" w:hAnsi="Cambria"/>
           <w:lang w:val="de-CH" w:eastAsia="de-DE"/>
         </w:rPr>
-        <w:t xml:space="preserve"> Club, welche ebenfalls mit der Hilfe von Ren’ Py programmiert wurden, dienten</w:t>
+        <w:t xml:space="preserve"> Club,</w:t>
       </w:r>
       <w:r>
         <w:rPr>
           <w:rFonts w:ascii="Cambria" w:eastAsiaTheme="minorEastAsia" w:hAnsi="Cambria"/>
           <w:lang w:val="de-CH" w:eastAsia="de-DE"/>
         </w:rPr>
-        <w:t xml:space="preserve"> ebenfalls</w:t>
+        <w:t xml:space="preserve"> welches bereits zuvor erwähnt wurde, entstanden</w:t>
       </w:r>
       <w:r>
         <w:rPr>
           <w:rFonts w:ascii="Cambria" w:eastAsiaTheme="minorEastAsia" w:hAnsi="Cambria"/>
           <w:lang w:val="de-CH" w:eastAsia="de-DE"/>
         </w:rPr>
-        <w:t xml:space="preserve"> als Inspiration für </w:t>
+        <w:t xml:space="preserve"> ebenfalls mit der Hilfe von Ren’ Py</w:t>
       </w:r>
       <w:r>
         <w:rPr>
           <w:rFonts w:ascii="Cambria" w:eastAsiaTheme="minorEastAsia" w:hAnsi="Cambria"/>
           <w:lang w:val="de-CH" w:eastAsia="de-DE"/>
         </w:rPr>
+        <w:t xml:space="preserve">. Weshalb sie auch </w:t>
+      </w:r>
+      <w:r>
+        <w:rPr>
+          <w:rFonts w:ascii="Cambria" w:eastAsiaTheme="minorEastAsia" w:hAnsi="Cambria"/>
+          <w:lang w:val="de-CH" w:eastAsia="de-DE"/>
+        </w:rPr>
+        <w:t xml:space="preserve">als Inspiration für </w:t>
+      </w:r>
+      <w:r>
+        <w:rPr>
+          <w:rFonts w:ascii="Cambria" w:eastAsiaTheme="minorEastAsia" w:hAnsi="Cambria"/>
+          <w:lang w:val="de-CH" w:eastAsia="de-DE"/>
+        </w:rPr>
         <w:t xml:space="preserve">mögliche Themen und </w:t>
       </w:r>
       <w:r>
@@ -6266,7 +6555,7 @@
           <w:rFonts w:ascii="Cambria" w:eastAsiaTheme="minorEastAsia" w:hAnsi="Cambria"/>
           <w:lang w:val="de-CH" w:eastAsia="de-DE"/>
         </w:rPr>
-        <w:t xml:space="preserve">für </w:t>
+        <w:t xml:space="preserve">in </w:t>
       </w:r>
       <w:proofErr w:type="spellStart"/>
       <w:r>
@@ -6298,6 +6587,13 @@
           <w:rFonts w:ascii="Cambria" w:eastAsiaTheme="minorEastAsia" w:hAnsi="Cambria"/>
           <w:lang w:val="de-CH" w:eastAsia="de-DE"/>
         </w:rPr>
+        <w:t xml:space="preserve"> dienten</w:t>
+      </w:r>
+      <w:r>
+        <w:rPr>
+          <w:rFonts w:ascii="Cambria" w:eastAsiaTheme="minorEastAsia" w:hAnsi="Cambria"/>
+          <w:lang w:val="de-CH" w:eastAsia="de-DE"/>
+        </w:rPr>
         <w:t xml:space="preserve">. </w:t>
       </w:r>
       <w:r>
@@ -6305,7 +6601,14 @@
           <w:rFonts w:ascii="Cambria" w:eastAsiaTheme="minorEastAsia" w:hAnsi="Cambria"/>
           <w:lang w:val="de-CH" w:eastAsia="de-DE"/>
         </w:rPr>
-        <w:t xml:space="preserve">zusätzlich </w:t>
+        <w:t>Z</w:t>
+      </w:r>
+      <w:r>
+        <w:rPr>
+          <w:rFonts w:ascii="Cambria" w:eastAsiaTheme="minorEastAsia" w:hAnsi="Cambria"/>
+          <w:lang w:val="de-CH" w:eastAsia="de-DE"/>
+        </w:rPr>
+        <w:t xml:space="preserve">usätzlich </w:t>
       </w:r>
       <w:r>
         <w:rPr>
@@ -6767,15 +7070,13 @@
         </w:rPr>
         <w:t xml:space="preserve"> </w:t>
       </w:r>
-      <w:proofErr w:type="gramStart"/>
       <w:r>
         <w:rPr>
           <w:rFonts w:ascii="Cambria" w:eastAsiaTheme="minorEastAsia" w:hAnsi="Cambria"/>
           <w:lang w:val="de-CH" w:eastAsia="de-DE"/>
         </w:rPr>
-        <w:t>werden</w:t>
-      </w:r>
-      <w:proofErr w:type="gramEnd"/>
+        <w:t>werden,</w:t>
+      </w:r>
       <w:r>
         <w:rPr>
           <w:rFonts w:ascii="Cambria" w:eastAsiaTheme="minorEastAsia" w:hAnsi="Cambria"/>
@@ -6888,7 +7189,21 @@
           <w:rFonts w:ascii="Cambria" w:eastAsiaTheme="minorEastAsia" w:hAnsi="Cambria"/>
           <w:lang w:val="de-CH"/>
         </w:rPr>
-        <w:t xml:space="preserve"> Animationen ein wichtiger Teil eines Visual </w:t>
+        <w:t xml:space="preserve"> Animationen ein </w:t>
+      </w:r>
+      <w:r>
+        <w:rPr>
+          <w:rFonts w:ascii="Cambria" w:eastAsiaTheme="minorEastAsia" w:hAnsi="Cambria"/>
+          <w:lang w:val="de-CH"/>
+        </w:rPr>
+        <w:t>essenzieller</w:t>
+      </w:r>
+      <w:r>
+        <w:rPr>
+          <w:rFonts w:ascii="Cambria" w:eastAsiaTheme="minorEastAsia" w:hAnsi="Cambria"/>
+          <w:lang w:val="de-CH"/>
+        </w:rPr>
+        <w:t xml:space="preserve"> Teil eines Visual </w:t>
       </w:r>
       <w:proofErr w:type="spellStart"/>
       <w:r>
@@ -6918,7 +7233,121 @@
           <w:rFonts w:ascii="Cambria" w:eastAsiaTheme="minorEastAsia" w:hAnsi="Cambria"/>
           <w:lang w:val="de-CH"/>
         </w:rPr>
-        <w:t xml:space="preserve">Welche Form die Visuellen Aspekte nun haben mussten wurde erst klar nach dem Vertraut machen mit </w:t>
+        <w:t xml:space="preserve">Das Darstellen von Bildelementen in Ren’ Py ist grundsätzlich keineswegs limitiert. Es können beliebig viele Grafiken und Animationen dargestellt werden und sogar die </w:t>
+      </w:r>
+      <w:r>
+        <w:rPr>
+          <w:rFonts w:ascii="Cambria" w:hAnsi="Cambria"/>
+        </w:rPr>
+        <w:t>Benutzeroberfläche</w:t>
+      </w:r>
+      <w:r>
+        <w:rPr>
+          <w:rFonts w:ascii="Cambria" w:hAnsi="Cambria"/>
+        </w:rPr>
+        <w:t xml:space="preserve"> kann selbst angepasst werden.</w:t>
+      </w:r>
+      <w:r>
+        <w:rPr>
+          <w:rFonts w:ascii="Cambria" w:eastAsiaTheme="minorEastAsia" w:hAnsi="Cambria"/>
+          <w:b/>
+          <w:bCs/>
+          <w:lang w:val="de-CH"/>
+        </w:rPr>
+        <w:t xml:space="preserve"> </w:t>
+      </w:r>
+      <w:r>
+        <w:rPr>
+          <w:rFonts w:ascii="Cambria" w:eastAsiaTheme="minorEastAsia" w:hAnsi="Cambria"/>
+          <w:lang w:val="de-CH"/>
+        </w:rPr>
+        <w:t xml:space="preserve">Welche Form die Visuellen </w:t>
+      </w:r>
+      <w:r>
+        <w:rPr>
+          <w:rFonts w:ascii="Cambria" w:eastAsiaTheme="minorEastAsia" w:hAnsi="Cambria"/>
+          <w:lang w:val="de-CH"/>
+        </w:rPr>
+        <w:t>Elemente</w:t>
+      </w:r>
+      <w:r>
+        <w:rPr>
+          <w:rFonts w:ascii="Cambria" w:eastAsiaTheme="minorEastAsia" w:hAnsi="Cambria"/>
+          <w:lang w:val="de-CH"/>
+        </w:rPr>
+        <w:t xml:space="preserve"> </w:t>
+      </w:r>
+      <w:r>
+        <w:rPr>
+          <w:rFonts w:ascii="Cambria" w:eastAsiaTheme="minorEastAsia" w:hAnsi="Cambria"/>
+          <w:lang w:val="de-CH"/>
+        </w:rPr>
+        <w:t xml:space="preserve">für dieses spezifische Projekt nehmen </w:t>
+      </w:r>
+      <w:r>
+        <w:rPr>
+          <w:rFonts w:ascii="Cambria" w:eastAsiaTheme="minorEastAsia" w:hAnsi="Cambria"/>
+          <w:lang w:val="de-CH"/>
+        </w:rPr>
+        <w:t>mussten</w:t>
+      </w:r>
+      <w:r>
+        <w:rPr>
+          <w:rFonts w:ascii="Cambria" w:eastAsiaTheme="minorEastAsia" w:hAnsi="Cambria"/>
+          <w:lang w:val="de-CH"/>
+        </w:rPr>
+        <w:t xml:space="preserve"> </w:t>
+      </w:r>
+      <w:r>
+        <w:rPr>
+          <w:rFonts w:ascii="Cambria" w:eastAsiaTheme="minorEastAsia" w:hAnsi="Cambria"/>
+          <w:lang w:val="de-CH"/>
+        </w:rPr>
+        <w:t>klärte sich erst</w:t>
+      </w:r>
+      <w:r>
+        <w:rPr>
+          <w:rFonts w:ascii="Cambria" w:eastAsiaTheme="minorEastAsia" w:hAnsi="Cambria"/>
+          <w:lang w:val="de-CH"/>
+        </w:rPr>
+        <w:t xml:space="preserve"> nach </w:t>
+      </w:r>
+      <w:r>
+        <w:rPr>
+          <w:rFonts w:ascii="Cambria" w:eastAsiaTheme="minorEastAsia" w:hAnsi="Cambria"/>
+          <w:lang w:val="de-CH"/>
+        </w:rPr>
+        <w:t>einem genaueren Blick auf die Funktionen und Prozesse der Ren’ Py-Engine.</w:t>
+      </w:r>
+      <w:r>
+        <w:rPr>
+          <w:rFonts w:ascii="Cambria" w:eastAsiaTheme="minorEastAsia" w:hAnsi="Cambria"/>
+          <w:lang w:val="de-CH"/>
+        </w:rPr>
+        <w:t xml:space="preserve"> Um eine genauere Idee zu erhalten welche Illustrationen für einen simplen Visual-</w:t>
+      </w:r>
+      <w:proofErr w:type="spellStart"/>
+      <w:r>
+        <w:rPr>
+          <w:rFonts w:ascii="Cambria" w:eastAsiaTheme="minorEastAsia" w:hAnsi="Cambria"/>
+          <w:lang w:val="de-CH"/>
+        </w:rPr>
+        <w:t>Novel</w:t>
+      </w:r>
+      <w:proofErr w:type="spellEnd"/>
+      <w:r>
+        <w:rPr>
+          <w:rFonts w:ascii="Cambria" w:eastAsiaTheme="minorEastAsia" w:hAnsi="Cambria"/>
+          <w:lang w:val="de-CH"/>
+        </w:rPr>
+        <w:t xml:space="preserve"> </w:t>
+      </w:r>
+      <w:r>
+        <w:rPr>
+          <w:rFonts w:ascii="Cambria" w:eastAsiaTheme="minorEastAsia" w:hAnsi="Cambria"/>
+          <w:lang w:val="de-CH"/>
+        </w:rPr>
+        <w:t>wie diesen benötigt werden wurden die Darstellungsweisen der Grafiken in 4 Klassen unterteilt.</w:t>
       </w:r>
     </w:p>
     <w:p>
@@ -6926,6 +7355,272 @@
         <w:spacing w:after="0" w:line="240" w:lineRule="auto"/>
         <w:jc w:val="both"/>
         <w:rPr>
+          <w:rFonts w:ascii="Cambria" w:eastAsiaTheme="minorEastAsia" w:hAnsi="Cambria"/>
+          <w:lang w:val="de-CH"/>
+        </w:rPr>
+      </w:pPr>
+    </w:p>
+    <w:p>
+      <w:pPr>
+        <w:spacing w:after="0" w:line="240" w:lineRule="auto"/>
+        <w:jc w:val="both"/>
+        <w:rPr>
+          <w:rFonts w:ascii="Cambria" w:eastAsiaTheme="minorEastAsia" w:hAnsi="Cambria"/>
+          <w:lang w:val="de-CH"/>
+        </w:rPr>
+      </w:pPr>
+      <w:r>
+        <w:rPr>
+          <w:rFonts w:ascii="Cambria" w:eastAsiaTheme="minorEastAsia" w:hAnsi="Cambria"/>
+          <w:lang w:val="de-CH"/>
+        </w:rPr>
+        <w:t xml:space="preserve">Einfache Objekte: </w:t>
+      </w:r>
+    </w:p>
+    <w:p>
+      <w:pPr>
+        <w:spacing w:after="0" w:line="240" w:lineRule="auto"/>
+        <w:jc w:val="both"/>
+        <w:rPr>
+          <w:rFonts w:ascii="Cambria" w:eastAsiaTheme="minorEastAsia" w:hAnsi="Cambria"/>
+          <w:lang w:val="de-CH"/>
+        </w:rPr>
+      </w:pPr>
+      <w:r>
+        <w:rPr>
+          <w:rFonts w:ascii="Cambria" w:eastAsiaTheme="minorEastAsia" w:hAnsi="Cambria"/>
+          <w:lang w:val="de-CH"/>
+        </w:rPr>
+        <w:t xml:space="preserve">Dies ist die einfachste der 4 Darstellungsweisen. Um eine bestimmte Grafik so darzustellen, muss im Code lediglich ihr Name aufgerufen werden. </w:t>
+      </w:r>
+      <w:r>
+        <w:rPr>
+          <w:rFonts w:ascii="Cambria" w:eastAsiaTheme="minorEastAsia" w:hAnsi="Cambria"/>
+          <w:lang w:val="de-CH"/>
+        </w:rPr>
+        <w:t xml:space="preserve">Das bedeutet, dass ein beliebiges Bild gezeigt werden kann. Man findet hier keine Limitationen bezüglich Form und </w:t>
+      </w:r>
+      <w:r>
+        <w:rPr>
+          <w:rFonts w:ascii="Cambria" w:eastAsiaTheme="minorEastAsia" w:hAnsi="Cambria"/>
+          <w:lang w:val="de-CH"/>
+        </w:rPr>
+        <w:t>Grösse</w:t>
+      </w:r>
+      <w:r>
+        <w:rPr>
+          <w:rFonts w:ascii="Cambria" w:eastAsiaTheme="minorEastAsia" w:hAnsi="Cambria"/>
+          <w:lang w:val="de-CH"/>
+        </w:rPr>
+        <w:t xml:space="preserve">. </w:t>
+      </w:r>
+      <w:r>
+        <w:rPr>
+          <w:rFonts w:ascii="Cambria" w:eastAsiaTheme="minorEastAsia" w:hAnsi="Cambria"/>
+          <w:lang w:val="de-CH"/>
+        </w:rPr>
+        <w:t xml:space="preserve">Charaktere wie auch andere einfache Objekte können so mit einer Vielzahl verschiedener darstellungs-Einstellungen, wie zum Beispiel Position und Grösse, zu einem Beliebigen Zeitpunkt durch den show-Befehl aufgerufen und durch einen </w:t>
+      </w:r>
+      <w:proofErr w:type="spellStart"/>
+      <w:r>
+        <w:rPr>
+          <w:rFonts w:ascii="Cambria" w:eastAsiaTheme="minorEastAsia" w:hAnsi="Cambria"/>
+          <w:lang w:val="de-CH"/>
+        </w:rPr>
+        <w:t>hide</w:t>
+      </w:r>
+      <w:proofErr w:type="spellEnd"/>
+      <w:r>
+        <w:rPr>
+          <w:rFonts w:ascii="Cambria" w:eastAsiaTheme="minorEastAsia" w:hAnsi="Cambria"/>
+          <w:lang w:val="de-CH"/>
+        </w:rPr>
+        <w:t>- Befehl wieder versteckt werden. Diese Art des Darstellens limitiert nicht die Anzahl der sichtbaren Objekte.</w:t>
+      </w:r>
+    </w:p>
+    <w:p>
+      <w:pPr>
+        <w:spacing w:after="0" w:line="240" w:lineRule="auto"/>
+        <w:jc w:val="both"/>
+        <w:rPr>
+          <w:rFonts w:ascii="Cambria" w:eastAsiaTheme="minorEastAsia" w:hAnsi="Cambria"/>
+          <w:lang w:val="de-CH"/>
+        </w:rPr>
+      </w:pPr>
+    </w:p>
+    <w:p>
+      <w:pPr>
+        <w:spacing w:after="0" w:line="240" w:lineRule="auto"/>
+        <w:jc w:val="both"/>
+        <w:rPr>
+          <w:rFonts w:ascii="Cambria" w:eastAsiaTheme="minorEastAsia" w:hAnsi="Cambria"/>
+          <w:lang w:val="de-CH"/>
+        </w:rPr>
+      </w:pPr>
+      <w:r>
+        <w:rPr>
+          <w:rFonts w:ascii="Cambria" w:eastAsiaTheme="minorEastAsia" w:hAnsi="Cambria"/>
+          <w:lang w:val="de-CH"/>
+        </w:rPr>
+        <w:t>Benutzeroberfläche:</w:t>
+      </w:r>
+    </w:p>
+    <w:p>
+      <w:pPr>
+        <w:spacing w:after="0" w:line="240" w:lineRule="auto"/>
+        <w:jc w:val="both"/>
+        <w:rPr>
+          <w:rFonts w:ascii="Cambria" w:eastAsiaTheme="minorEastAsia" w:hAnsi="Cambria"/>
+          <w:lang w:val="de-CH"/>
+        </w:rPr>
+      </w:pPr>
+      <w:r>
+        <w:rPr>
+          <w:rFonts w:ascii="Cambria" w:eastAsiaTheme="minorEastAsia" w:hAnsi="Cambria"/>
+          <w:lang w:val="de-CH"/>
+        </w:rPr>
+        <w:lastRenderedPageBreak/>
+        <w:t xml:space="preserve">Diese Art von Grafik ist sehr </w:t>
+      </w:r>
+      <w:r>
+        <w:rPr>
+          <w:rFonts w:ascii="Cambria" w:eastAsiaTheme="minorEastAsia" w:hAnsi="Cambria"/>
+          <w:lang w:val="de-CH"/>
+        </w:rPr>
+        <w:t>ähnlich</w:t>
+      </w:r>
+      <w:r>
+        <w:rPr>
+          <w:rFonts w:ascii="Cambria" w:eastAsiaTheme="minorEastAsia" w:hAnsi="Cambria"/>
+          <w:lang w:val="de-CH"/>
+        </w:rPr>
+        <w:t xml:space="preserve"> wie die einfachen Objekte. Im Grunde unterscheiden sich die beiden </w:t>
+      </w:r>
+      <w:r>
+        <w:rPr>
+          <w:rFonts w:ascii="Cambria" w:eastAsiaTheme="minorEastAsia" w:hAnsi="Cambria"/>
+          <w:lang w:val="de-CH"/>
+        </w:rPr>
+        <w:t xml:space="preserve">gar </w:t>
+      </w:r>
+      <w:r>
+        <w:rPr>
+          <w:rFonts w:ascii="Cambria" w:eastAsiaTheme="minorEastAsia" w:hAnsi="Cambria"/>
+          <w:lang w:val="de-CH"/>
+        </w:rPr>
+        <w:t xml:space="preserve">nicht. Um das </w:t>
+      </w:r>
+      <w:r>
+        <w:rPr>
+          <w:rFonts w:ascii="Cambria" w:eastAsiaTheme="minorEastAsia" w:hAnsi="Cambria"/>
+          <w:lang w:val="de-CH"/>
+        </w:rPr>
+        <w:t>Aussehen</w:t>
+      </w:r>
+      <w:r>
+        <w:rPr>
+          <w:rFonts w:ascii="Cambria" w:eastAsiaTheme="minorEastAsia" w:hAnsi="Cambria"/>
+          <w:lang w:val="de-CH"/>
+        </w:rPr>
+        <w:t xml:space="preserve"> von Elementen wie TextBoxen, Menus oder </w:t>
+      </w:r>
+      <w:r>
+        <w:rPr>
+          <w:rFonts w:ascii="Cambria" w:eastAsiaTheme="minorEastAsia" w:hAnsi="Cambria"/>
+          <w:lang w:val="de-CH"/>
+        </w:rPr>
+        <w:t xml:space="preserve">Icons anzupassen müssen nur die jeweiligen Grafiken ausgetauscht werden. Man kann so komplett selbst entscheiden wie zum Beispiel der Dialog im Spiel dargestellt wird und welche Form, Grösse etc. die TextBoxen und Menus haben. Diese Darstellungsweise wurden jedoch für dieses Projekt in eine separate Klasse eingeteilt, da sie nicht selbst im Code aufgerufen werden müssen und lediglich durch das ersetzten von vordefinierten Objekten erfolgten. </w:t>
+      </w:r>
+      <w:r>
+        <w:rPr>
+          <w:rFonts w:ascii="Cambria" w:eastAsiaTheme="minorEastAsia" w:hAnsi="Cambria"/>
+          <w:lang w:val="de-CH"/>
+        </w:rPr>
+        <w:t xml:space="preserve">Diese Bilder werden nicht durch das </w:t>
+      </w:r>
+      <w:proofErr w:type="gramStart"/>
+      <w:r>
+        <w:rPr>
+          <w:rFonts w:ascii="Cambria" w:eastAsiaTheme="minorEastAsia" w:hAnsi="Cambria"/>
+          <w:lang w:val="de-CH"/>
+        </w:rPr>
+        <w:t>Skript</w:t>
+      </w:r>
+      <w:proofErr w:type="gramEnd"/>
+      <w:r>
+        <w:rPr>
+          <w:rFonts w:ascii="Cambria" w:eastAsiaTheme="minorEastAsia" w:hAnsi="Cambria"/>
+          <w:lang w:val="de-CH"/>
+        </w:rPr>
+        <w:t xml:space="preserve"> sondern durch einen separaten Teil des Codes definiert und wurden um für dieses Spiel nur minimal angepasst, da der Fokus dieser Arbeit auf der Geschichte und dem umsetzen des eigentlichen Spielerlebnis lag.</w:t>
+      </w:r>
+    </w:p>
+    <w:p>
+      <w:pPr>
+        <w:spacing w:after="0" w:line="240" w:lineRule="auto"/>
+        <w:jc w:val="both"/>
+        <w:rPr>
+          <w:rFonts w:ascii="Cambria" w:eastAsiaTheme="minorEastAsia" w:hAnsi="Cambria"/>
+          <w:lang w:val="de-CH"/>
+        </w:rPr>
+      </w:pPr>
+    </w:p>
+    <w:p>
+      <w:pPr>
+        <w:spacing w:after="0" w:line="240" w:lineRule="auto"/>
+        <w:jc w:val="both"/>
+        <w:rPr>
+          <w:rFonts w:ascii="Cambria" w:eastAsiaTheme="minorEastAsia" w:hAnsi="Cambria"/>
+          <w:lang w:val="de-CH"/>
+        </w:rPr>
+      </w:pPr>
+      <w:r>
+        <w:rPr>
+          <w:rFonts w:ascii="Cambria" w:eastAsiaTheme="minorEastAsia" w:hAnsi="Cambria"/>
+          <w:lang w:val="de-CH"/>
+        </w:rPr>
+        <w:t xml:space="preserve">Hintergründe: </w:t>
+      </w:r>
+    </w:p>
+    <w:p>
+      <w:pPr>
+        <w:spacing w:after="0" w:line="240" w:lineRule="auto"/>
+        <w:jc w:val="both"/>
+        <w:rPr>
+          <w:rFonts w:ascii="Cambria" w:eastAsiaTheme="minorEastAsia" w:hAnsi="Cambria"/>
+          <w:lang w:val="de-CH"/>
+        </w:rPr>
+      </w:pPr>
+      <w:r>
+        <w:rPr>
+          <w:rFonts w:ascii="Cambria" w:eastAsiaTheme="minorEastAsia" w:hAnsi="Cambria"/>
+          <w:lang w:val="de-CH"/>
+        </w:rPr>
+        <w:t xml:space="preserve">Wie auch die Elemente der Benutzeroberfläche, ähneln die Hintergründe den einfachen Objekten in vielen Aspekten. </w:t>
+      </w:r>
+      <w:r>
+        <w:rPr>
+          <w:rFonts w:ascii="Cambria" w:eastAsiaTheme="minorEastAsia" w:hAnsi="Cambria"/>
+          <w:lang w:val="de-CH"/>
+        </w:rPr>
+        <w:t xml:space="preserve">Sie werden ebenfalls durch das Skript aufgerufen und </w:t>
+      </w:r>
+      <w:r>
+        <w:rPr>
+          <w:rFonts w:ascii="Cambria" w:eastAsiaTheme="minorEastAsia" w:hAnsi="Cambria"/>
+          <w:lang w:val="de-CH"/>
+        </w:rPr>
+        <w:t xml:space="preserve">können selbst </w:t>
+      </w:r>
+    </w:p>
+    <w:p>
+      <w:pPr>
+        <w:spacing w:after="0" w:line="240" w:lineRule="auto"/>
+        <w:jc w:val="both"/>
+        <w:rPr>
+          <w:rFonts w:ascii="Cambria" w:eastAsiaTheme="minorEastAsia" w:hAnsi="Cambria"/>
+          <w:b/>
+          <w:bCs/>
           <w:lang w:val="de-CH"/>
         </w:rPr>
       </w:pPr>
@@ -7421,7 +8116,6 @@
         <w:rPr>
           <w:rFonts w:ascii="Cambria" w:hAnsi="Cambria"/>
         </w:rPr>
-        <w:lastRenderedPageBreak/>
         <w:t>repräsentiert</w:t>
       </w:r>
       <w:r>
@@ -7756,19 +8450,24 @@
         </w:rPr>
         <w:t xml:space="preserve">Diese manchmal unvorteilhaften Charaktereigenschaften zu </w:t>
       </w:r>
-      <w:proofErr w:type="gramStart"/>
-      <w:r>
-        <w:rPr>
-          <w:rFonts w:ascii="Cambria" w:hAnsi="Cambria"/>
-        </w:rPr>
-        <w:t>zeigen</w:t>
-      </w:r>
-      <w:proofErr w:type="gramEnd"/>
-      <w:r>
-        <w:rPr>
-          <w:rFonts w:ascii="Cambria" w:hAnsi="Cambria"/>
-        </w:rPr>
-        <w:t xml:space="preserve"> diente dazu sie dem Spieler/der Spielerin sympathischer zu machen und gleichzeitig ihre Unbeholfenheit in einer neuen Situation zu Illustrieren. Während</w:t>
+      <w:r>
+        <w:rPr>
+          <w:rFonts w:ascii="Cambria" w:hAnsi="Cambria"/>
+        </w:rPr>
+        <w:t>zeigen,</w:t>
+      </w:r>
+      <w:r>
+        <w:rPr>
+          <w:rFonts w:ascii="Cambria" w:hAnsi="Cambria"/>
+        </w:rPr>
+        <w:t xml:space="preserve"> diente dazu </w:t>
+      </w:r>
+      <w:r>
+        <w:rPr>
+          <w:rFonts w:ascii="Cambria" w:hAnsi="Cambria"/>
+        </w:rPr>
+        <w:lastRenderedPageBreak/>
+        <w:t>sie dem Spieler/der Spielerin sympathischer zu machen und gleichzeitig ihre Unbeholfenheit in einer neuen Situation zu Illustrieren. Während</w:t>
       </w:r>
       <w:r>
         <w:rPr>
@@ -7845,14 +8544,12 @@
         </w:rPr>
         <w:t xml:space="preserve"> potenziellen </w:t>
       </w:r>
-      <w:proofErr w:type="spellStart"/>
-      <w:r>
-        <w:rPr>
-          <w:rFonts w:ascii="Cambria" w:hAnsi="Cambria"/>
-        </w:rPr>
-        <w:t>Schurkens</w:t>
-      </w:r>
-      <w:proofErr w:type="spellEnd"/>
+      <w:r>
+        <w:rPr>
+          <w:rFonts w:ascii="Cambria" w:hAnsi="Cambria"/>
+        </w:rPr>
+        <w:t>Antagonisten</w:t>
+      </w:r>
       <w:r>
         <w:rPr>
           <w:rFonts w:ascii="Cambria" w:hAnsi="Cambria"/>
@@ -7863,7 +8560,79 @@
         <w:rPr>
           <w:rFonts w:ascii="Cambria" w:hAnsi="Cambria"/>
         </w:rPr>
-        <w:t xml:space="preserve"> Der „Beste Freund“, der „Tyrann“, und der „Wolf im Schafspelz“.</w:t>
+        <w:t xml:space="preserve"> Der </w:t>
+      </w:r>
+      <w:r>
+        <w:rPr>
+          <w:rFonts w:ascii="Cambria" w:hAnsi="Cambria"/>
+        </w:rPr>
+        <w:t xml:space="preserve">Trope des </w:t>
+      </w:r>
+      <w:r>
+        <w:rPr>
+          <w:rFonts w:ascii="Cambria" w:hAnsi="Cambria"/>
+        </w:rPr>
+        <w:t>„Beste</w:t>
+      </w:r>
+      <w:r>
+        <w:rPr>
+          <w:rFonts w:ascii="Cambria" w:hAnsi="Cambria"/>
+        </w:rPr>
+        <w:t>n</w:t>
+      </w:r>
+      <w:r>
+        <w:rPr>
+          <w:rFonts w:ascii="Cambria" w:hAnsi="Cambria"/>
+        </w:rPr>
+        <w:t xml:space="preserve"> Freund“, der „Tyrann“, und </w:t>
+      </w:r>
+      <w:r>
+        <w:rPr>
+          <w:rFonts w:ascii="Cambria" w:hAnsi="Cambria"/>
+        </w:rPr>
+        <w:t>des</w:t>
+      </w:r>
+      <w:r>
+        <w:rPr>
+          <w:rFonts w:ascii="Cambria" w:hAnsi="Cambria"/>
+        </w:rPr>
+        <w:t xml:space="preserve"> „Wolf im Schafspelz“</w:t>
+      </w:r>
+      <w:r>
+        <w:rPr>
+          <w:rFonts w:ascii="Cambria" w:hAnsi="Cambria"/>
+        </w:rPr>
+        <w:t xml:space="preserve"> können alle erfolgreich genutzt </w:t>
+      </w:r>
+      <w:r>
+        <w:rPr>
+          <w:rFonts w:ascii="Cambria" w:hAnsi="Cambria"/>
+        </w:rPr>
+        <w:t>werden,</w:t>
+      </w:r>
+      <w:r>
+        <w:rPr>
+          <w:rFonts w:ascii="Cambria" w:hAnsi="Cambria"/>
+        </w:rPr>
+        <w:t xml:space="preserve"> um sowohl</w:t>
+      </w:r>
+      <w:r>
+        <w:rPr>
+          <w:rFonts w:ascii="Cambria" w:hAnsi="Cambria"/>
+        </w:rPr>
+        <w:t xml:space="preserve"> den wahren Antagonisten zu verkörpern aber auch</w:t>
+      </w:r>
+      <w:r>
+        <w:rPr>
+          <w:rFonts w:ascii="Cambria" w:hAnsi="Cambria"/>
+        </w:rPr>
+        <w:t xml:space="preserve"> eine Falsche Fährte zu legen</w:t>
+      </w:r>
+      <w:r>
+        <w:rPr>
+          <w:rFonts w:ascii="Cambria" w:hAnsi="Cambria"/>
+        </w:rPr>
+        <w:t>.</w:t>
       </w:r>
       <w:r>
         <w:rPr>
@@ -7907,39 +8676,35 @@
         </w:rPr>
         <w:t xml:space="preserve">n </w:t>
       </w:r>
-      <w:proofErr w:type="spellStart"/>
-      <w:r>
-        <w:rPr>
-          <w:rFonts w:ascii="Cambria" w:hAnsi="Cambria"/>
-        </w:rPr>
-        <w:t>Tropes</w:t>
-      </w:r>
-      <w:proofErr w:type="spellEnd"/>
-      <w:r>
-        <w:rPr>
-          <w:rFonts w:ascii="Cambria" w:hAnsi="Cambria"/>
-        </w:rPr>
-        <w:t xml:space="preserve"> zu </w:t>
-      </w:r>
-      <w:proofErr w:type="gramStart"/>
-      <w:r>
-        <w:rPr>
-          <w:rFonts w:ascii="Cambria" w:hAnsi="Cambria"/>
-        </w:rPr>
-        <w:t>reduzieren</w:t>
-      </w:r>
-      <w:proofErr w:type="gramEnd"/>
-      <w:r>
-        <w:rPr>
-          <w:rFonts w:ascii="Cambria" w:hAnsi="Cambria"/>
-        </w:rPr>
-        <w:t xml:space="preserve"> diente dazu s</w:t>
+      <w:r>
+        <w:rPr>
+          <w:rFonts w:ascii="Cambria" w:hAnsi="Cambria"/>
+        </w:rPr>
+        <w:t xml:space="preserve">Klischees </w:t>
+      </w:r>
+      <w:r>
+        <w:rPr>
+          <w:rFonts w:ascii="Cambria" w:hAnsi="Cambria"/>
+        </w:rPr>
+        <w:t xml:space="preserve">zu </w:t>
+      </w:r>
+      <w:r>
+        <w:rPr>
+          <w:rFonts w:ascii="Cambria" w:hAnsi="Cambria"/>
+        </w:rPr>
+        <w:t>reduzieren,</w:t>
       </w:r>
       <w:r>
         <w:rPr>
           <w:rFonts w:ascii="Cambria" w:hAnsi="Cambria"/>
         </w:rPr>
         <w:t xml:space="preserve"> </w:t>
+      </w:r>
+      <w:r>
+        <w:rPr>
+          <w:rFonts w:ascii="Cambria" w:hAnsi="Cambria"/>
+        </w:rPr>
+        <w:t xml:space="preserve">machte es einfacher </w:t>
       </w:r>
     </w:p>
     <w:p>
@@ -8632,14 +9397,7 @@
         <w:rPr>
           <w:rFonts w:ascii="Cambria" w:hAnsi="Cambria"/>
         </w:rPr>
-        <w:t xml:space="preserve"> </w:t>
-      </w:r>
-      <w:r>
-        <w:rPr>
-          <w:rFonts w:ascii="Cambria" w:hAnsi="Cambria"/>
-        </w:rPr>
-        <w:lastRenderedPageBreak/>
-        <w:t xml:space="preserve">Der Spieler/Die Spielerin kann </w:t>
+        <w:t xml:space="preserve"> Der Spieler/Die Spielerin kann </w:t>
       </w:r>
       <w:r>
         <w:rPr>
@@ -9138,6 +9896,7 @@
           <w:rFonts w:ascii="Cambria" w:hAnsi="Cambria"/>
           <w:color w:val="auto"/>
         </w:rPr>
+        <w:lastRenderedPageBreak/>
         <w:t>3.</w:t>
       </w:r>
       <w:r>
@@ -10337,11 +11096,10 @@
           <w:rFonts w:ascii="Cambria" w:hAnsi="Cambria"/>
           <w:noProof/>
         </w:rPr>
-        <w:lastRenderedPageBreak/>
         <w:drawing>
-          <wp:inline distT="0" distB="0" distL="0" distR="0" wp14:anchorId="6E8A6AE0" wp14:editId="21E67522">
+          <wp:inline distT="0" distB="0" distL="0" distR="0" wp14:anchorId="6E8A6AE0" wp14:editId="7B84D2F9">
             <wp:extent cx="5731510" cy="980440"/>
-            <wp:effectExtent l="0" t="0" r="0" b="0"/>
+            <wp:effectExtent l="0" t="0" r="0" b="3175"/>
             <wp:docPr id="2" name="Picture 2" descr="A white rectangular object with black border&#10;&#10;Description automatically generated"/>
             <wp:cNvGraphicFramePr>
               <a:graphicFrameLocks xmlns:a="http://schemas.openxmlformats.org/drawingml/2006/main" noChangeAspect="1"/>
@@ -10780,6 +11538,7 @@
         <w:rPr>
           <w:rFonts w:ascii="Cambria" w:hAnsi="Cambria"/>
         </w:rPr>
+        <w:lastRenderedPageBreak/>
         <w:t>wieder zu gemeinsame</w:t>
       </w:r>
       <w:r>
@@ -11634,7 +12393,6 @@
         <w:rPr>
           <w:rFonts w:ascii="Cambria" w:hAnsi="Cambria"/>
         </w:rPr>
-        <w:lastRenderedPageBreak/>
         <w:t xml:space="preserve">Eine etwas kompliziertere weise den Spieler/die Spielerin in das Spielerlebnis mit </w:t>
       </w:r>
       <w:r>
@@ -11836,19 +12594,11 @@
           <w:rFonts w:ascii="Cambria" w:eastAsiaTheme="minorEastAsia" w:hAnsi="Cambria"/>
         </w:rPr>
       </w:pPr>
-      <w:proofErr w:type="spellStart"/>
-      <w:r>
-        <w:rPr>
-          <w:rFonts w:ascii="Cambria" w:eastAsiaTheme="minorEastAsia" w:hAnsi="Cambria"/>
-        </w:rPr>
-        <w:t>bla</w:t>
-      </w:r>
-      <w:proofErr w:type="spellEnd"/>
-      <w:r>
-        <w:rPr>
-          <w:rFonts w:ascii="Cambria" w:eastAsiaTheme="minorEastAsia" w:hAnsi="Cambria"/>
-        </w:rPr>
-        <w:t xml:space="preserve"> </w:t>
+      <w:r>
+        <w:rPr>
+          <w:rFonts w:ascii="Cambria" w:eastAsiaTheme="minorEastAsia" w:hAnsi="Cambria"/>
+        </w:rPr>
+        <w:t xml:space="preserve">Mit den Anforderungen der 4 Bildklassen, welche im Vorfeld definiert wurden, konnten die nötigen Illustrationen nun passend zur Geschichte angefertigt werden. </w:t>
       </w:r>
     </w:p>
     <w:p>
@@ -12079,13 +12829,21 @@
           <w:rFonts w:ascii="Cambria" w:eastAsia="Calibri" w:hAnsi="Cambria" w:cs="Calibri"/>
           <w:lang w:val="de-CH"/>
         </w:rPr>
-        <w:t xml:space="preserve"> oft mehrere verschiedene Illustrationen oder Animationen eines Charakters erstellt. Je nach Gefühl</w:t>
+        <w:t xml:space="preserve"> oft mehrere </w:t>
       </w:r>
       <w:r>
         <w:rPr>
           <w:rFonts w:ascii="Cambria" w:eastAsia="Calibri" w:hAnsi="Cambria" w:cs="Calibri"/>
           <w:lang w:val="de-CH"/>
         </w:rPr>
+        <w:lastRenderedPageBreak/>
+        <w:t>verschiedene Illustrationen oder Animationen eines Charakters erstellt. Je nach Gefühl</w:t>
+      </w:r>
+      <w:r>
+        <w:rPr>
+          <w:rFonts w:ascii="Cambria" w:eastAsia="Calibri" w:hAnsi="Cambria" w:cs="Calibri"/>
+          <w:lang w:val="de-CH"/>
+        </w:rPr>
         <w:t>,</w:t>
       </w:r>
       <w:r>
@@ -12095,15 +12853,13 @@
         </w:rPr>
         <w:t xml:space="preserve"> welches gerade in einer bestimmten Aussage </w:t>
       </w:r>
-      <w:proofErr w:type="gramStart"/>
       <w:r>
         <w:rPr>
           <w:rFonts w:ascii="Cambria" w:eastAsia="Calibri" w:hAnsi="Cambria" w:cs="Calibri"/>
           <w:lang w:val="de-CH"/>
         </w:rPr>
-        <w:t>hervortritt</w:t>
-      </w:r>
-      <w:proofErr w:type="gramEnd"/>
+        <w:t>hervortritt,</w:t>
+      </w:r>
       <w:r>
         <w:rPr>
           <w:rFonts w:ascii="Cambria" w:eastAsia="Calibri" w:hAnsi="Cambria" w:cs="Calibri"/>
@@ -12601,7 +13357,63 @@
         <w:rPr>
           <w:rFonts w:ascii="Cambria" w:eastAsiaTheme="minorEastAsia" w:hAnsi="Cambria"/>
         </w:rPr>
-        <w:t xml:space="preserve">Die Konturen der Aufnahmen wurden nachgezogen und allenfalls mit weiteren Objekten oder Änderungen ergänzt. Um ein einheitliches Aussehen für alle Hintergründe zu haben, wurde das Werkzeug „Verlaufsumsetzung“ verwendet. Dieses wird genutzt, um jedem hell-dunkel Wert eine bestimmte Farbe zu verleihen. Dies ermöglichte einen schnelleren Malprozess, da für die sehr detaillierten Hintergründe nun nur noch </w:t>
+        <w:t>Die Konturen der Aufnahmen wurden nachgezogen und allenfalls mit weiteren Objekten oder Änderungen ergänzt. Um ein einheitliches Aussehen für alle Hintergründe zu haben, wurde</w:t>
+      </w:r>
+      <w:r>
+        <w:rPr>
+          <w:rFonts w:ascii="Cambria" w:eastAsiaTheme="minorEastAsia" w:hAnsi="Cambria"/>
+        </w:rPr>
+        <w:t xml:space="preserve"> für das Färben der Bilder</w:t>
+      </w:r>
+      <w:r>
+        <w:rPr>
+          <w:rFonts w:ascii="Cambria" w:eastAsiaTheme="minorEastAsia" w:hAnsi="Cambria"/>
+        </w:rPr>
+        <w:t xml:space="preserve"> das Werkzeug „Verlaufsumsetzung“ verwendet. Dieses wird genutzt, um jedem hell-dunkel</w:t>
+      </w:r>
+      <w:r>
+        <w:rPr>
+          <w:rFonts w:ascii="Cambria" w:eastAsiaTheme="minorEastAsia" w:hAnsi="Cambria"/>
+        </w:rPr>
+        <w:t xml:space="preserve"> </w:t>
+      </w:r>
+      <w:proofErr w:type="gramStart"/>
+      <w:r>
+        <w:rPr>
+          <w:rFonts w:ascii="Cambria" w:eastAsiaTheme="minorEastAsia" w:hAnsi="Cambria"/>
+        </w:rPr>
+        <w:t>Wert</w:t>
+      </w:r>
+      <w:proofErr w:type="gramEnd"/>
+      <w:r>
+        <w:rPr>
+          <w:rFonts w:ascii="Cambria" w:eastAsiaTheme="minorEastAsia" w:hAnsi="Cambria"/>
+        </w:rPr>
+        <w:t xml:space="preserve"> </w:t>
+      </w:r>
+      <w:r>
+        <w:rPr>
+          <w:rFonts w:ascii="Cambria" w:eastAsiaTheme="minorEastAsia" w:hAnsi="Cambria"/>
+        </w:rPr>
+        <w:t xml:space="preserve">neu auch </w:t>
+      </w:r>
+      <w:r>
+        <w:rPr>
+          <w:rFonts w:ascii="Cambria" w:eastAsiaTheme="minorEastAsia" w:hAnsi="Cambria"/>
+        </w:rPr>
+        <w:t xml:space="preserve">eine bestimmte Farbe zu verleihen. Dies ermöglichte einen schnelleren Malprozess, da für die </w:t>
+      </w:r>
+      <w:r>
+        <w:rPr>
+          <w:rFonts w:ascii="Cambria" w:eastAsiaTheme="minorEastAsia" w:hAnsi="Cambria"/>
+        </w:rPr>
+        <w:t>eher aufwändigeren</w:t>
+      </w:r>
+      <w:r>
+        <w:rPr>
+          <w:rFonts w:ascii="Cambria" w:eastAsiaTheme="minorEastAsia" w:hAnsi="Cambria"/>
+        </w:rPr>
+        <w:t xml:space="preserve"> Hintergründe nun nur noch </w:t>
       </w:r>
       <w:r>
         <w:rPr>
@@ -12653,7 +13465,19 @@
         <w:rPr>
           <w:rFonts w:ascii="Cambria" w:eastAsiaTheme="minorEastAsia" w:hAnsi="Cambria"/>
         </w:rPr>
-        <w:t>die verschiedenen Orte eigene Verläufe erstellt und angewendet. In Abbildung(!) sind die einzelnen Verläufe mit ihren zugehörigen</w:t>
+        <w:t>die verschiedenen Orte eigene Verläufe erstellt und angewendet. In Abbildung(!) sind die einzelnen Verl</w:t>
+      </w:r>
+      <w:r>
+        <w:rPr>
+          <w:rFonts w:ascii="Cambria" w:eastAsiaTheme="minorEastAsia" w:hAnsi="Cambria"/>
+        </w:rPr>
+        <w:t>aufsumsetzungen</w:t>
+      </w:r>
+      <w:r>
+        <w:rPr>
+          <w:rFonts w:ascii="Cambria" w:eastAsiaTheme="minorEastAsia" w:hAnsi="Cambria"/>
+        </w:rPr>
+        <w:t xml:space="preserve"> mit ihren zugehörigen</w:t>
       </w:r>
       <w:r>
         <w:rPr>
@@ -12665,7 +13489,7 @@
         <w:rPr>
           <w:rFonts w:ascii="Cambria" w:eastAsiaTheme="minorEastAsia" w:hAnsi="Cambria"/>
         </w:rPr>
-        <w:t xml:space="preserve"> zu sehen.  </w:t>
+        <w:t xml:space="preserve"> zu sehen. </w:t>
       </w:r>
     </w:p>
     <w:p>
@@ -12676,9 +13500,90 @@
           <w:rFonts w:ascii="Cambria" w:eastAsiaTheme="minorEastAsia" w:hAnsi="Cambria"/>
         </w:rPr>
       </w:pPr>
+      <w:r>
+        <w:rPr>
+          <w:rFonts w:ascii="Cambria" w:eastAsiaTheme="minorEastAsia" w:hAnsi="Cambria"/>
+        </w:rPr>
+        <w:t xml:space="preserve">Um mögliche </w:t>
+      </w:r>
+      <w:r>
+        <w:rPr>
+          <w:rFonts w:ascii="Cambria" w:eastAsiaTheme="minorEastAsia" w:hAnsi="Cambria"/>
+        </w:rPr>
+        <w:t xml:space="preserve">Unstimmigkeiten zwischen Hintergrund und Charakter zu vermeiden, wurden alle Szenen in einem sehr weichen Stil gestaltet. Es wurden hauptsächlich blasse Farben und schwache Kontraste verwendet. </w:t>
+      </w:r>
+      <w:r>
+        <w:rPr>
+          <w:rFonts w:ascii="Cambria" w:eastAsiaTheme="minorEastAsia" w:hAnsi="Cambria"/>
+        </w:rPr>
+        <w:t xml:space="preserve">Die Farben einer Jeweiligen Umgebung wurden gewählt, um eine bestimmte Stimmung zu erzielen. Für </w:t>
+      </w:r>
+      <w:proofErr w:type="spellStart"/>
+      <w:proofErr w:type="gramStart"/>
+      <w:r>
+        <w:rPr>
+          <w:rFonts w:ascii="Cambria" w:eastAsiaTheme="minorEastAsia" w:hAnsi="Cambria"/>
+        </w:rPr>
+        <w:t>Destiny’s</w:t>
+      </w:r>
+      <w:proofErr w:type="spellEnd"/>
+      <w:proofErr w:type="gramEnd"/>
+      <w:r>
+        <w:rPr>
+          <w:rFonts w:ascii="Cambria" w:eastAsiaTheme="minorEastAsia" w:hAnsi="Cambria"/>
+        </w:rPr>
+        <w:t xml:space="preserve"> Wohnung hieß das ein ruhiges Grün, für das Büro ein kaltes Blau und für die restlichen Orte ein blasses Rot. Die Hintergründe für die Szenen, welche nur mit der Entführung zu tun </w:t>
+      </w:r>
+      <w:r>
+        <w:rPr>
+          <w:rFonts w:ascii="Cambria" w:eastAsiaTheme="minorEastAsia" w:hAnsi="Cambria"/>
+        </w:rPr>
+        <w:t>haben,</w:t>
+      </w:r>
+      <w:r>
+        <w:rPr>
+          <w:rFonts w:ascii="Cambria" w:eastAsiaTheme="minorEastAsia" w:hAnsi="Cambria"/>
+        </w:rPr>
+        <w:t xml:space="preserve"> wurden </w:t>
+      </w:r>
+      <w:r>
+        <w:rPr>
+          <w:rFonts w:ascii="Cambria" w:eastAsiaTheme="minorEastAsia" w:hAnsi="Cambria"/>
+        </w:rPr>
+        <w:t>schwarz-weiß</w:t>
+      </w:r>
+      <w:r>
+        <w:rPr>
+          <w:rFonts w:ascii="Cambria" w:eastAsiaTheme="minorEastAsia" w:hAnsi="Cambria"/>
+        </w:rPr>
+        <w:t xml:space="preserve"> </w:t>
+      </w:r>
+      <w:proofErr w:type="gramStart"/>
+      <w:r>
+        <w:rPr>
+          <w:rFonts w:ascii="Cambria" w:eastAsiaTheme="minorEastAsia" w:hAnsi="Cambria"/>
+        </w:rPr>
+        <w:t>gelassen</w:t>
+      </w:r>
+      <w:proofErr w:type="gramEnd"/>
+      <w:r>
+        <w:rPr>
+          <w:rFonts w:ascii="Cambria" w:eastAsiaTheme="minorEastAsia" w:hAnsi="Cambria"/>
+        </w:rPr>
+        <w:t xml:space="preserve"> um eine bedrückendere und leblosere Atmosphäre zu kreieren.</w:t>
+      </w:r>
     </w:p>
     <w:p>
       <w:pPr>
+        <w:spacing w:after="0"/>
+        <w:jc w:val="both"/>
+        <w:rPr>
+          <w:rFonts w:ascii="Cambria" w:eastAsiaTheme="minorEastAsia" w:hAnsi="Cambria"/>
+        </w:rPr>
+      </w:pPr>
+    </w:p>
+    <w:p>
+      <w:pPr>
         <w:pStyle w:val="Heading3"/>
         <w:jc w:val="both"/>
         <w:rPr>
@@ -12776,7 +13681,6 @@
           <w:rFonts w:ascii="Cambria" w:hAnsi="Cambria"/>
           <w:color w:val="auto"/>
         </w:rPr>
-        <w:lastRenderedPageBreak/>
         <w:t>3.</w:t>
       </w:r>
       <w:r>
@@ -12860,6 +13764,7 @@
           <w:rFonts w:ascii="Cambria" w:hAnsi="Cambria"/>
           <w:color w:val="auto"/>
         </w:rPr>
+        <w:lastRenderedPageBreak/>
         <w:t>3.</w:t>
       </w:r>
       <w:r>
@@ -12947,15 +13852,29 @@
           <w:lang w:val="de-CH"/>
         </w:rPr>
       </w:pPr>
+      <w:r>
+        <w:rPr>
+          <w:rFonts w:ascii="Cambria" w:eastAsia="Calibri" w:hAnsi="Cambria" w:cs="Calibri"/>
+          <w:lang w:val="de-CH"/>
+        </w:rPr>
+        <w:t xml:space="preserve">Wie bereits erwähnt erstellt Ren’ Py für jedes neue Projekt einen eigenen Ordner. Um eigene Illustrationen oder Fotos im Spiel verwenden zu können müssen diese lediglich sinnvoll benennt und im dafür vorgesehenen Ordner </w:t>
+      </w:r>
       <w:proofErr w:type="spellStart"/>
       <w:r>
         <w:rPr>
           <w:rFonts w:ascii="Cambria" w:eastAsia="Calibri" w:hAnsi="Cambria" w:cs="Calibri"/>
           <w:lang w:val="de-CH"/>
         </w:rPr>
-        <w:t>Bla</w:t>
+        <w:t>agelegt</w:t>
       </w:r>
       <w:proofErr w:type="spellEnd"/>
+      <w:r>
+        <w:rPr>
+          <w:rFonts w:ascii="Cambria" w:eastAsia="Calibri" w:hAnsi="Cambria" w:cs="Calibri"/>
+          <w:lang w:val="de-CH"/>
+        </w:rPr>
+        <w:t xml:space="preserve"> werden.  </w:t>
+      </w:r>
     </w:p>
     <w:p>
       <w:pPr>
@@ -13646,14 +14565,12 @@
         </w:rPr>
         <w:t xml:space="preserve">Grundlagen und nutzen die selben </w:t>
       </w:r>
-      <w:proofErr w:type="spellStart"/>
-      <w:r>
-        <w:rPr>
-          <w:rFonts w:ascii="Cambria" w:hAnsi="Cambria"/>
-        </w:rPr>
-        <w:t>Rethorischen</w:t>
-      </w:r>
-      <w:proofErr w:type="spellEnd"/>
+      <w:r>
+        <w:rPr>
+          <w:rFonts w:ascii="Cambria" w:hAnsi="Cambria"/>
+        </w:rPr>
+        <w:t>Rhetorischen</w:t>
+      </w:r>
       <w:r>
         <w:rPr>
           <w:rFonts w:ascii="Cambria" w:hAnsi="Cambria"/>
@@ -13709,19 +14626,31 @@
           <w:rFonts w:ascii="Cambria" w:hAnsi="Cambria"/>
         </w:rPr>
       </w:pPr>
-      <w:proofErr w:type="spellStart"/>
-      <w:r>
-        <w:rPr>
-          <w:rFonts w:ascii="Cambria" w:hAnsi="Cambria"/>
-        </w:rPr>
-        <w:t>Bla</w:t>
-      </w:r>
-      <w:proofErr w:type="spellEnd"/>
-      <w:r>
-        <w:rPr>
-          <w:rFonts w:ascii="Cambria" w:hAnsi="Cambria"/>
-        </w:rPr>
-        <w:t xml:space="preserve">. </w:t>
+      <w:r>
+        <w:rPr>
+          <w:rFonts w:ascii="Cambria" w:hAnsi="Cambria"/>
+        </w:rPr>
+        <w:t xml:space="preserve">Um eine Geschichte in eine spielbare Form </w:t>
+      </w:r>
+      <w:proofErr w:type="gramStart"/>
+      <w:r>
+        <w:rPr>
+          <w:rFonts w:ascii="Cambria" w:hAnsi="Cambria"/>
+        </w:rPr>
+        <w:t>umzusetzen</w:t>
+      </w:r>
+      <w:proofErr w:type="gramEnd"/>
+      <w:r>
+        <w:rPr>
+          <w:rFonts w:ascii="Cambria" w:hAnsi="Cambria"/>
+        </w:rPr>
+        <w:t xml:space="preserve"> gibt es viele Methoden. </w:t>
+      </w:r>
+      <w:r>
+        <w:rPr>
+          <w:rFonts w:ascii="Cambria" w:hAnsi="Cambria"/>
+        </w:rPr>
+        <w:t xml:space="preserve"> </w:t>
       </w:r>
     </w:p>
     <w:p>
@@ -13876,19 +14805,11 @@
           <w:rFonts w:ascii="Cambria" w:hAnsi="Cambria"/>
         </w:rPr>
       </w:pPr>
-      <w:proofErr w:type="spellStart"/>
-      <w:r>
-        <w:rPr>
-          <w:rFonts w:ascii="Cambria" w:hAnsi="Cambria"/>
-        </w:rPr>
-        <w:t>Bla</w:t>
-      </w:r>
-      <w:proofErr w:type="spellEnd"/>
-      <w:r>
-        <w:rPr>
-          <w:rFonts w:ascii="Cambria" w:hAnsi="Cambria"/>
-        </w:rPr>
-        <w:t>.</w:t>
+      <w:r>
+        <w:rPr>
+          <w:rFonts w:ascii="Cambria" w:hAnsi="Cambria"/>
+        </w:rPr>
+        <w:t xml:space="preserve">Die Grafiken und Hintergründe </w:t>
       </w:r>
     </w:p>
     <w:p>
@@ -14576,7 +15497,7 @@
         </w:rPr>
         <w:t xml:space="preserve">Visual novel </w:t>
       </w:r>
-      <w:hyperlink r:id="rId30" w:history="1">
+      <w:hyperlink r:id="rId30" w:anchor=":~:text=origins,towards%20one%20of%20multiple%20endings" w:history="1">
         <w:r>
           <w:rPr>
             <w:rStyle w:val="Hyperlink"/>
@@ -14634,21 +15555,13 @@
           <w:rFonts w:ascii="Cambria" w:eastAsia="Calibri" w:hAnsi="Cambria" w:cs="Calibri"/>
           <w:lang w:val="it-CH"/>
         </w:rPr>
-        <w:instrText xml:space="preserve"> HYPERLINK "</w:instrText>
+        <w:instrText xml:space="preserve"> HYPERLINK "https://persona.atlus.com/series/" </w:instrText>
       </w:r>
       <w:r>
         <w:rPr>
           <w:rFonts w:ascii="Cambria" w:eastAsia="Calibri" w:hAnsi="Cambria" w:cs="Calibri"/>
-          <w:lang w:val="it-CH"/>
-        </w:rPr>
-        <w:instrText>https://persona.atlus.com/series/</w:instrText>
-      </w:r>
-      <w:r>
-        <w:rPr>
-          <w:rFonts w:ascii="Cambria" w:eastAsia="Calibri" w:hAnsi="Cambria" w:cs="Calibri"/>
-          <w:lang w:val="it-CH"/>
-        </w:rPr>
-        <w:instrText xml:space="preserve">" </w:instrText>
+          <w:lang w:val="en-US"/>
+        </w:rPr>
       </w:r>
       <w:r>
         <w:rPr>
@@ -14734,6 +15647,12 @@
           <w:rFonts w:ascii="Cambria" w:eastAsia="Calibri" w:hAnsi="Cambria" w:cs="Calibri"/>
           <w:lang w:val="it-CH"/>
         </w:rPr>
+      </w:r>
+      <w:r>
+        <w:rPr>
+          <w:rFonts w:ascii="Cambria" w:eastAsia="Calibri" w:hAnsi="Cambria" w:cs="Calibri"/>
+          <w:lang w:val="it-CH"/>
+        </w:rPr>
         <w:fldChar w:fldCharType="separate"/>
       </w:r>
       <w:r>
@@ -14773,56 +15692,16 @@
           <w:lang w:val="it-CH"/>
         </w:rPr>
       </w:pPr>
-      <w:r>
-        <w:rPr>
-          <w:rFonts w:ascii="Cambria" w:eastAsia="Calibri" w:hAnsi="Cambria" w:cs="Calibri"/>
-          <w:lang w:val="it-CH"/>
-        </w:rPr>
-        <w:fldChar w:fldCharType="begin"/>
-      </w:r>
-      <w:r>
-        <w:rPr>
-          <w:rFonts w:ascii="Cambria" w:eastAsia="Calibri" w:hAnsi="Cambria" w:cs="Calibri"/>
-          <w:lang w:val="it-CH"/>
-        </w:rPr>
-        <w:instrText xml:space="preserve"> HYPERLINK "</w:instrText>
-      </w:r>
-      <w:r>
-        <w:rPr>
-          <w:rFonts w:ascii="Cambria" w:eastAsia="Calibri" w:hAnsi="Cambria" w:cs="Calibri"/>
-          <w:lang w:val="it-CH"/>
-        </w:rPr>
-        <w:instrText>https://teamsalvato.com</w:instrText>
-      </w:r>
-      <w:r>
-        <w:rPr>
-          <w:rFonts w:ascii="Cambria" w:eastAsia="Calibri" w:hAnsi="Cambria" w:cs="Calibri"/>
-          <w:lang w:val="it-CH"/>
-        </w:rPr>
-        <w:instrText xml:space="preserve">" </w:instrText>
-      </w:r>
-      <w:r>
-        <w:rPr>
-          <w:rFonts w:ascii="Cambria" w:eastAsia="Calibri" w:hAnsi="Cambria" w:cs="Calibri"/>
-          <w:lang w:val="it-CH"/>
-        </w:rPr>
-        <w:fldChar w:fldCharType="separate"/>
-      </w:r>
-      <w:r>
-        <w:rPr>
-          <w:rStyle w:val="Hyperlink"/>
-          <w:rFonts w:ascii="Cambria" w:eastAsia="Calibri" w:hAnsi="Cambria" w:cs="Calibri"/>
-          <w:lang w:val="it-CH"/>
-        </w:rPr>
-        <w:t>https://teamsalvato.com</w:t>
-      </w:r>
-      <w:r>
-        <w:rPr>
-          <w:rFonts w:ascii="Cambria" w:eastAsia="Calibri" w:hAnsi="Cambria" w:cs="Calibri"/>
-          <w:lang w:val="it-CH"/>
-        </w:rPr>
-        <w:fldChar w:fldCharType="end"/>
-      </w:r>
+      <w:hyperlink r:id="rId31" w:history="1">
+        <w:r>
+          <w:rPr>
+            <w:rStyle w:val="Hyperlink"/>
+            <w:rFonts w:ascii="Cambria" w:eastAsia="Calibri" w:hAnsi="Cambria" w:cs="Calibri"/>
+            <w:lang w:val="it-CH"/>
+          </w:rPr>
+          <w:t>https://teamsalvato.com</w:t>
+        </w:r>
+      </w:hyperlink>
       <w:r>
         <w:rPr>
           <w:rFonts w:ascii="Cambria" w:eastAsia="Calibri" w:hAnsi="Cambria" w:cs="Calibri"/>
@@ -14945,10 +15824,10 @@
       </w:r>
     </w:p>
     <w:sectPr>
-      <w:headerReference w:type="default" r:id="rId31"/>
-      <w:footerReference w:type="default" r:id="rId32"/>
-      <w:headerReference w:type="first" r:id="rId33"/>
-      <w:footerReference w:type="first" r:id="rId34"/>
+      <w:headerReference w:type="default" r:id="rId32"/>
+      <w:footerReference w:type="default" r:id="rId33"/>
+      <w:headerReference w:type="first" r:id="rId34"/>
+      <w:footerReference w:type="first" r:id="rId35"/>
       <w:pgSz w:w="11906" w:h="16838"/>
       <w:pgMar w:top="1440" w:right="1440" w:bottom="1440" w:left="1440" w:header="708" w:footer="708" w:gutter="0"/>
       <w:pgNumType w:start="1"/>
@@ -19232,6 +20111,10 @@
 </file>
 
 <file path=customXml/item1.xml><?xml version="1.0" encoding="utf-8"?>
+<b:Sources xmlns:b="http://schemas.openxmlformats.org/officeDocument/2006/bibliography" xmlns="http://schemas.openxmlformats.org/officeDocument/2006/bibliography" SelectedStyle="\APASixthEditionOfficeOnline.xsl" StyleName="APA" Version="6"/>
+</file>
+
+<file path=customXml/item2.xml><?xml version="1.0" encoding="utf-8"?>
 <?mso-contentType ?>
 <FormTemplates xmlns="http://schemas.microsoft.com/sharepoint/v3/contenttype/forms">
   <Display>DocumentLibraryForm</Display>
@@ -19240,7 +20123,7 @@
 </FormTemplates>
 </file>
 
-<file path=customXml/item2.xml><?xml version="1.0" encoding="utf-8"?>
+<file path=customXml/item3.xml><?xml version="1.0" encoding="utf-8"?>
 <p:properties xmlns:p="http://schemas.microsoft.com/office/2006/metadata/properties" xmlns:xsi="http://www.w3.org/2001/XMLSchema-instance" xmlns:pc="http://schemas.microsoft.com/office/infopath/2007/PartnerControls">
   <documentManagement>
     <lcf76f155ced4ddcb4097134ff3c332f xmlns="94d2f61a-f4c7-42e6-ac0e-6a125cfedcaa">
@@ -19251,7 +20134,7 @@
 </p:properties>
 </file>
 
-<file path=customXml/item3.xml><?xml version="1.0" encoding="utf-8"?>
+<file path=customXml/item4.xml><?xml version="1.0" encoding="utf-8"?>
 <ct:contentTypeSchema xmlns:ct="http://schemas.microsoft.com/office/2006/metadata/contentType" xmlns:ma="http://schemas.microsoft.com/office/2006/metadata/properties/metaAttributes" ct:_="" ma:_="" ma:contentTypeName="Dokument" ma:contentTypeID="0x0101007AEC79FF703349418F1AFB53CD0A66A9" ma:contentTypeVersion="9" ma:contentTypeDescription="Ein neues Dokument erstellen." ma:contentTypeScope="" ma:versionID="a8a75145ce555dc6e75a716bc19f5fdb">
   <xsd:schema xmlns:xsd="http://www.w3.org/2001/XMLSchema" xmlns:xs="http://www.w3.org/2001/XMLSchema" xmlns:p="http://schemas.microsoft.com/office/2006/metadata/properties" xmlns:ns2="94d2f61a-f4c7-42e6-ac0e-6a125cfedcaa" xmlns:ns3="9039e5fe-7b71-49a6-8bd0-ebdec7d05bfe" targetNamespace="http://schemas.microsoft.com/office/2006/metadata/properties" ma:root="true" ma:fieldsID="d076be84950de419fc0524578e00cd6b" ns2:_="" ns3:_="">
     <xsd:import namespace="94d2f61a-f4c7-42e6-ac0e-6a125cfedcaa"/>
@@ -19432,11 +20315,15 @@
 </ct:contentTypeSchema>
 </file>
 
-<file path=customXml/item4.xml><?xml version="1.0" encoding="utf-8"?>
-<b:Sources xmlns:b="http://schemas.openxmlformats.org/officeDocument/2006/bibliography" xmlns="http://schemas.openxmlformats.org/officeDocument/2006/bibliography" SelectedStyle="\APASixthEditionOfficeOnline.xsl" StyleName="APA" Version="6"/>
+<file path=customXml/itemProps1.xml><?xml version="1.0" encoding="utf-8"?>
+<ds:datastoreItem xmlns:ds="http://schemas.openxmlformats.org/officeDocument/2006/customXml" ds:itemID="{D18077FD-D2A8-47CA-B179-F00FE4DA9693}">
+  <ds:schemaRefs>
+    <ds:schemaRef ds:uri="http://schemas.openxmlformats.org/officeDocument/2006/bibliography"/>
+  </ds:schemaRefs>
+</ds:datastoreItem>
 </file>
 
-<file path=customXml/itemProps1.xml><?xml version="1.0" encoding="utf-8"?>
+<file path=customXml/itemProps2.xml><?xml version="1.0" encoding="utf-8"?>
 <ds:datastoreItem xmlns:ds="http://schemas.openxmlformats.org/officeDocument/2006/customXml" ds:itemID="{29CC45C9-8F3A-4941-B07A-7E28BA62FE0C}">
   <ds:schemaRefs>
     <ds:schemaRef ds:uri="http://schemas.microsoft.com/sharepoint/v3/contenttype/forms"/>
@@ -19444,7 +20331,7 @@
 </ds:datastoreItem>
 </file>
 
-<file path=customXml/itemProps2.xml><?xml version="1.0" encoding="utf-8"?>
+<file path=customXml/itemProps3.xml><?xml version="1.0" encoding="utf-8"?>
 <ds:datastoreItem xmlns:ds="http://schemas.openxmlformats.org/officeDocument/2006/customXml" ds:itemID="{C8A88B8E-BCD6-40DA-AD6D-8FFE1A8CDDAD}">
   <ds:schemaRefs>
     <ds:schemaRef ds:uri="http://schemas.microsoft.com/office/2006/metadata/properties"/>
@@ -19455,7 +20342,7 @@
 </ds:datastoreItem>
 </file>
 
-<file path=customXml/itemProps3.xml><?xml version="1.0" encoding="utf-8"?>
+<file path=customXml/itemProps4.xml><?xml version="1.0" encoding="utf-8"?>
 <ds:datastoreItem xmlns:ds="http://schemas.openxmlformats.org/officeDocument/2006/customXml" ds:itemID="{16178438-94D1-49E5-ACAD-DA613A955C58}">
   <ds:schemaRefs>
     <ds:schemaRef ds:uri="http://schemas.microsoft.com/office/2006/metadata/contentType"/>
@@ -19472,12 +20359,4 @@
     <ds:schemaRef ds:uri="http://schemas.microsoft.com/internal/obd"/>
   </ds:schemaRefs>
 </ds:datastoreItem>
-</file>
-
-<file path=customXml/itemProps4.xml><?xml version="1.0" encoding="utf-8"?>
-<ds:datastoreItem xmlns:ds="http://schemas.openxmlformats.org/officeDocument/2006/customXml" ds:itemID="{D18077FD-D2A8-47CA-B179-F00FE4DA9693}">
-  <ds:schemaRefs>
-    <ds:schemaRef ds:uri="http://schemas.openxmlformats.org/officeDocument/2006/bibliography"/>
-  </ds:schemaRefs>
-</ds:datastoreItem>
 </file>